--- a/Diccionarios Datos/db_inventario/Tablas/tb_materiaprima.docx
+++ b/Diccionarios Datos/db_inventario/Tablas/tb_materiaprima.docx
@@ -81,8 +81,6 @@
             <w:r>
               <w:t>descripcion de nombre de MateriaPrima</w:t>
             </w:r>
-            <w:bookmarkStart w:id="0" w:name="_GoBack"/>
-            <w:bookmarkEnd w:id="0"/>
           </w:p>
         </w:tc>
       </w:tr>
@@ -250,13 +248,22 @@
                 <w:szCs w:val="20"/>
               </w:rPr>
             </w:pPr>
-            <w:r>
-              <w:rPr>
-                <w:sz w:val="20"/>
-                <w:szCs w:val="20"/>
-              </w:rPr>
-              <w:t>Id_materia</w:t>
-            </w:r>
+            <w:proofErr w:type="spellStart"/>
+            <w:r>
+              <w:rPr>
+                <w:sz w:val="20"/>
+                <w:szCs w:val="20"/>
+              </w:rPr>
+              <w:t>ui</w:t>
+            </w:r>
+            <w:r>
+              <w:rPr>
+                <w:sz w:val="20"/>
+                <w:szCs w:val="20"/>
+              </w:rPr>
+              <w:t>d_materia</w:t>
+            </w:r>
+            <w:proofErr w:type="spellEnd"/>
           </w:p>
         </w:tc>
         <w:tc>
@@ -281,29 +288,36 @@
                 <w:szCs w:val="20"/>
               </w:rPr>
             </w:pPr>
-            <w:r>
-              <w:rPr>
-                <w:sz w:val="20"/>
-                <w:szCs w:val="20"/>
-              </w:rPr>
-              <w:t>int</w:t>
-            </w:r>
-            <w:r>
-              <w:rPr>
-                <w:sz w:val="20"/>
-                <w:szCs w:val="20"/>
-              </w:rPr>
-              <w:t xml:space="preserve"> </w:t>
-            </w:r>
-          </w:p>
-          <w:p>
-            <w:pPr>
-              <w:jc w:val="center"/>
-              <w:rPr>
-                <w:sz w:val="20"/>
-                <w:szCs w:val="20"/>
-              </w:rPr>
-            </w:pPr>
+            <w:proofErr w:type="spellStart"/>
+            <w:r>
+              <w:rPr>
+                <w:sz w:val="20"/>
+                <w:szCs w:val="20"/>
+              </w:rPr>
+              <w:t>Varchar</w:t>
+            </w:r>
+            <w:proofErr w:type="spellEnd"/>
+            <w:r>
+              <w:rPr>
+                <w:sz w:val="20"/>
+                <w:szCs w:val="20"/>
+              </w:rPr>
+              <w:t xml:space="preserve"> (</w:t>
+            </w:r>
+            <w:r>
+              <w:rPr>
+                <w:sz w:val="20"/>
+                <w:szCs w:val="20"/>
+              </w:rPr>
+              <w:t>36</w:t>
+            </w:r>
+            <w:r>
+              <w:rPr>
+                <w:sz w:val="20"/>
+                <w:szCs w:val="20"/>
+              </w:rPr>
+              <w:t>)</w:t>
+            </w:r>
           </w:p>
         </w:tc>
         <w:tc>
@@ -637,16 +651,7 @@
                 <w:sz w:val="20"/>
                 <w:szCs w:val="20"/>
               </w:rPr>
-              <w:t>Código de ide</w:t>
-            </w:r>
-            <w:r>
-              <w:rPr>
-                <w:rFonts w:ascii="Calibri" w:hAnsi="Calibri"/>
-                <w:color w:val="000000"/>
-                <w:sz w:val="20"/>
-                <w:szCs w:val="20"/>
-              </w:rPr>
-              <w:t>ntificación asignado para la materia</w:t>
+              <w:t>Código de identificación asignado para la materia</w:t>
             </w:r>
           </w:p>
           <w:p>
@@ -1438,6 +1443,210 @@
                 <w:szCs w:val="20"/>
               </w:rPr>
             </w:pPr>
+          </w:p>
+        </w:tc>
+      </w:tr>
+      <w:tr>
+        <w:trPr>
+          <w:trHeight w:val="745"/>
+        </w:trPr>
+        <w:tc>
+          <w:tcPr>
+            <w:tcW w:w="2394" w:type="dxa"/>
+            <w:shd w:val="clear" w:color="auto" w:fill="auto"/>
+          </w:tcPr>
+          <w:p>
+            <w:pPr>
+              <w:jc w:val="center"/>
+              <w:rPr>
+                <w:rFonts w:ascii="Calibri" w:hAnsi="Calibri" w:cs="Calibri"/>
+                <w:color w:val="000000"/>
+              </w:rPr>
+            </w:pPr>
+            <w:proofErr w:type="spellStart"/>
+            <w:r>
+              <w:rPr>
+                <w:rFonts w:ascii="Calibri" w:hAnsi="Calibri" w:cs="Calibri"/>
+                <w:color w:val="000000"/>
+              </w:rPr>
+              <w:t>EstadoExistencia</w:t>
+            </w:r>
+            <w:proofErr w:type="spellEnd"/>
+          </w:p>
+          <w:p>
+            <w:pPr>
+              <w:jc w:val="center"/>
+              <w:rPr>
+                <w:rFonts w:ascii="Calibri" w:hAnsi="Calibri"/>
+                <w:color w:val="000000"/>
+                <w:sz w:val="20"/>
+                <w:szCs w:val="20"/>
+              </w:rPr>
+            </w:pPr>
+          </w:p>
+        </w:tc>
+        <w:tc>
+          <w:tcPr>
+            <w:tcW w:w="1718" w:type="dxa"/>
+            <w:shd w:val="clear" w:color="auto" w:fill="auto"/>
+          </w:tcPr>
+          <w:p>
+            <w:pPr>
+              <w:jc w:val="center"/>
+              <w:rPr>
+                <w:rFonts w:ascii="Calibri" w:hAnsi="Calibri" w:cs="Calibri"/>
+                <w:color w:val="000000"/>
+              </w:rPr>
+            </w:pPr>
+            <w:proofErr w:type="spellStart"/>
+            <w:proofErr w:type="gramStart"/>
+            <w:r>
+              <w:rPr>
+                <w:rFonts w:ascii="Calibri" w:hAnsi="Calibri" w:cs="Calibri"/>
+                <w:color w:val="000000"/>
+              </w:rPr>
+              <w:t>varchar</w:t>
+            </w:r>
+            <w:proofErr w:type="spellEnd"/>
+            <w:r>
+              <w:rPr>
+                <w:rFonts w:ascii="Calibri" w:hAnsi="Calibri" w:cs="Calibri"/>
+                <w:color w:val="000000"/>
+              </w:rPr>
+              <w:t>(</w:t>
+            </w:r>
+            <w:proofErr w:type="gramEnd"/>
+            <w:r>
+              <w:rPr>
+                <w:rFonts w:ascii="Calibri" w:hAnsi="Calibri" w:cs="Calibri"/>
+                <w:color w:val="000000"/>
+              </w:rPr>
+              <w:t>1)</w:t>
+            </w:r>
+          </w:p>
+          <w:p>
+            <w:pPr>
+              <w:jc w:val="center"/>
+              <w:rPr>
+                <w:sz w:val="20"/>
+                <w:szCs w:val="20"/>
+              </w:rPr>
+            </w:pPr>
+          </w:p>
+        </w:tc>
+        <w:tc>
+          <w:tcPr>
+            <w:tcW w:w="1521" w:type="dxa"/>
+            <w:shd w:val="clear" w:color="auto" w:fill="auto"/>
+          </w:tcPr>
+          <w:p>
+            <w:pPr>
+              <w:jc w:val="center"/>
+              <w:rPr>
+                <w:rFonts w:ascii="Calibri" w:hAnsi="Calibri" w:cs="Calibri"/>
+                <w:color w:val="000000"/>
+              </w:rPr>
+            </w:pPr>
+            <w:r>
+              <w:rPr>
+                <w:rFonts w:ascii="Calibri" w:hAnsi="Calibri" w:cs="Calibri"/>
+                <w:color w:val="000000"/>
+              </w:rPr>
+              <w:t>1bytes</w:t>
+            </w:r>
+          </w:p>
+          <w:p>
+            <w:pPr>
+              <w:jc w:val="center"/>
+              <w:rPr>
+                <w:rFonts w:ascii="Calibri" w:hAnsi="Calibri"/>
+                <w:color w:val="000000"/>
+                <w:sz w:val="20"/>
+                <w:szCs w:val="20"/>
+              </w:rPr>
+            </w:pPr>
+          </w:p>
+        </w:tc>
+        <w:tc>
+          <w:tcPr>
+            <w:tcW w:w="1645" w:type="dxa"/>
+            <w:shd w:val="clear" w:color="auto" w:fill="auto"/>
+          </w:tcPr>
+          <w:p>
+            <w:pPr>
+              <w:jc w:val="center"/>
+              <w:rPr>
+                <w:rFonts w:ascii="Calibri" w:hAnsi="Calibri" w:cs="Calibri"/>
+                <w:color w:val="000000"/>
+              </w:rPr>
+            </w:pPr>
+            <w:r>
+              <w:rPr>
+                <w:rFonts w:ascii="Calibri" w:hAnsi="Calibri" w:cs="Calibri"/>
+                <w:color w:val="000000"/>
+              </w:rPr>
+              <w:t>Si</w:t>
+            </w:r>
+          </w:p>
+          <w:p>
+            <w:pPr>
+              <w:jc w:val="center"/>
+              <w:rPr>
+                <w:sz w:val="20"/>
+                <w:szCs w:val="20"/>
+              </w:rPr>
+            </w:pPr>
+          </w:p>
+        </w:tc>
+        <w:tc>
+          <w:tcPr>
+            <w:tcW w:w="1931" w:type="dxa"/>
+            <w:shd w:val="clear" w:color="auto" w:fill="auto"/>
+          </w:tcPr>
+          <w:p>
+            <w:pPr>
+              <w:jc w:val="center"/>
+              <w:rPr>
+                <w:rFonts w:ascii="Calibri" w:hAnsi="Calibri" w:cs="Calibri"/>
+                <w:color w:val="000000"/>
+              </w:rPr>
+            </w:pPr>
+            <w:r>
+              <w:rPr>
+                <w:rFonts w:ascii="Calibri" w:hAnsi="Calibri" w:cs="Calibri"/>
+                <w:color w:val="000000"/>
+              </w:rPr>
+              <w:t xml:space="preserve">estado </w:t>
+            </w:r>
+            <w:proofErr w:type="spellStart"/>
+            <w:r>
+              <w:rPr>
+                <w:rFonts w:ascii="Calibri" w:hAnsi="Calibri" w:cs="Calibri"/>
+                <w:color w:val="000000"/>
+              </w:rPr>
+              <w:t>logico</w:t>
+            </w:r>
+            <w:proofErr w:type="spellEnd"/>
+            <w:r>
+              <w:rPr>
+                <w:rFonts w:ascii="Calibri" w:hAnsi="Calibri" w:cs="Calibri"/>
+                <w:color w:val="000000"/>
+              </w:rPr>
+              <w:t xml:space="preserve"> del registro A=Activo, I=Inactivo, E=Eliminado</w:t>
+            </w:r>
+          </w:p>
+          <w:p>
+            <w:pPr>
+              <w:jc w:val="center"/>
+              <w:rPr>
+                <w:rFonts w:ascii="Calibri" w:hAnsi="Calibri"/>
+                <w:color w:val="000000"/>
+                <w:sz w:val="20"/>
+                <w:szCs w:val="20"/>
+              </w:rPr>
+            </w:pPr>
+            <w:bookmarkStart w:id="0" w:name="_GoBack"/>
+            <w:bookmarkEnd w:id="0"/>
           </w:p>
         </w:tc>
       </w:tr>
@@ -2201,7 +2410,7 @@
 </file>
 
 <file path=customXml/itemProps1.xml><?xml version="1.0" encoding="utf-8"?>
-<ds:datastoreItem xmlns:ds="http://schemas.openxmlformats.org/officeDocument/2006/customXml" ds:itemID="{FD96CFA0-9F2C-480B-84CC-E19E94220F80}">
+<ds:datastoreItem xmlns:ds="http://schemas.openxmlformats.org/officeDocument/2006/customXml" ds:itemID="{7677755C-EF14-4AD9-9DAF-D6A19D6024C1}">
   <ds:schemaRefs>
     <ds:schemaRef ds:uri="http://schemas.openxmlformats.org/officeDocument/2006/bibliography"/>
   </ds:schemaRefs>
